--- a/MGCC_v2/Documentation/Readme.docx
+++ b/MGCC_v2/Documentation/Readme.docx
@@ -9,35 +9,99 @@
     </w:p>
     <w:p>
       <w:r>
-        <w:t>This is the MGCC project.</w:t>
+        <w:t>This is the MGCC project finite state machine (FSM) part. It is the main VI for debugging and testing period. Here are some basic introduction and guides for using this VI.</w:t>
       </w:r>
     </w:p>
     <w:p>
+      <w:pPr>
+        <w:pStyle w:val="ListParagraph"/>
+        <w:numPr>
+          <w:ilvl w:val="0"/>
+          <w:numId w:val="2"/>
+        </w:numPr>
+      </w:pPr>
       <w:r>
-        <w:t>In this project, XX functions are implemented.</w:t>
+        <w:t>This FSM follows the same FSM in Q2 report. Please refer to the report.</w:t>
       </w:r>
     </w:p>
     <w:p>
+      <w:pPr>
+        <w:pStyle w:val="ListParagraph"/>
+        <w:numPr>
+          <w:ilvl w:val="0"/>
+          <w:numId w:val="2"/>
+        </w:numPr>
+      </w:pPr>
       <w:r>
-        <w:t>The FSM part takes care of the state jumping. (Responsible by He Yin)</w:t>
+        <w:t>Events will determine the jumping conditions for states</w:t>
       </w:r>
     </w:p>
     <w:p>
+      <w:pPr>
+        <w:pStyle w:val="ListParagraph"/>
+        <w:numPr>
+          <w:ilvl w:val="0"/>
+          <w:numId w:val="2"/>
+        </w:numPr>
+      </w:pPr>
       <w:r>
-        <w:rPr>
-          <w:rFonts w:hint="eastAsia"/>
-        </w:rPr>
-        <w:t>According</w:t>
+        <w:t>At each states, different function enable bool will changes, this value will be transfer to the lib which is available for other function blocks</w:t>
+      </w:r>
+    </w:p>
+    <w:p>
+      <w:pPr>
+        <w:pStyle w:val="ListParagraph"/>
+        <w:numPr>
+          <w:ilvl w:val="0"/>
+          <w:numId w:val="2"/>
+        </w:numPr>
+      </w:pPr>
+      <w:r>
+        <w:t>Flags will determine the jumping conditions for events</w:t>
+      </w:r>
+    </w:p>
+    <w:p>
+      <w:pPr>
+        <w:pStyle w:val="ListParagraph"/>
+        <w:numPr>
+          <w:ilvl w:val="0"/>
+          <w:numId w:val="2"/>
+        </w:numPr>
+      </w:pPr>
+      <w:r>
+        <w:t>Flags will be determined by other function blocks as well as local controllers</w:t>
+      </w:r>
+    </w:p>
+    <w:p>
+      <w:pPr>
+        <w:pStyle w:val="ListParagraph"/>
+        <w:numPr>
+          <w:ilvl w:val="0"/>
+          <w:numId w:val="2"/>
+        </w:numPr>
+      </w:pPr>
+      <w:r>
+        <w:t>There are two manually control panels for flags and events, respectively.</w:t>
+      </w:r>
+    </w:p>
+    <w:p>
+      <w:pPr>
+        <w:pStyle w:val="ListParagraph"/>
+        <w:numPr>
+          <w:ilvl w:val="0"/>
+          <w:numId w:val="2"/>
+        </w:numPr>
+      </w:pPr>
+      <w:r>
+        <w:t>Other functions are watchdog timer</w:t>
       </w:r>
       <w:r>
-        <w:t xml:space="preserve"> to the Q2 report, </w:t>
-      </w:r>
-      <w:r>
-        <w:t>the relationship between the flags and events towards the FSM can be implemented as in this project. In additional to autonomous state jumping, there are two manual control panels.</w:t>
+        <w:t xml:space="preserve"> and interrupts</w:t>
       </w:r>
       <w:bookmarkStart w:id="0" w:name="_GoBack"/>
       <w:bookmarkEnd w:id="0"/>
     </w:p>
+    <w:p/>
     <w:sectPr>
       <w:pgSz w:w="12240" w:h="15840"/>
       <w:pgMar w:top="1440" w:right="1440" w:bottom="1440" w:left="1440" w:header="720" w:footer="720" w:gutter="0"/>
@@ -46,6 +110,195 @@
     </w:sectPr>
   </w:body>
 </w:document>
+</file>
+
+<file path=word/numbering.xml><?xml version="1.0" encoding="utf-8"?>
+<w:numbering xmlns:wpc="http://schemas.microsoft.com/office/word/2010/wordprocessingCanvas" xmlns:cx="http://schemas.microsoft.com/office/drawing/2014/chartex" xmlns:cx1="http://schemas.microsoft.com/office/drawing/2015/9/8/chartex" xmlns:mc="http://schemas.openxmlformats.org/markup-compatibility/2006" xmlns:o="urn:schemas-microsoft-com:office:office" xmlns:r="http://schemas.openxmlformats.org/officeDocument/2006/relationships" xmlns:m="http://schemas.openxmlformats.org/officeDocument/2006/math" xmlns:v="urn:schemas-microsoft-com:vml" xmlns:wp14="http://schemas.microsoft.com/office/word/2010/wordprocessingDrawing" xmlns:wp="http://schemas.openxmlformats.org/drawingml/2006/wordprocessingDrawing" xmlns:w10="urn:schemas-microsoft-com:office:word" xmlns:w="http://schemas.openxmlformats.org/wordprocessingml/2006/main" xmlns:w14="http://schemas.microsoft.com/office/word/2010/wordml" xmlns:w15="http://schemas.microsoft.com/office/word/2012/wordml" xmlns:w16se="http://schemas.microsoft.com/office/word/2015/wordml/symex" xmlns:wpg="http://schemas.microsoft.com/office/word/2010/wordprocessingGroup" xmlns:wpi="http://schemas.microsoft.com/office/word/2010/wordprocessingInk" xmlns:wne="http://schemas.microsoft.com/office/word/2006/wordml" xmlns:wps="http://schemas.microsoft.com/office/word/2010/wordprocessingShape" mc:Ignorable="w14 w15 w16se wp14">
+  <w:abstractNum w:abstractNumId="0" w15:restartNumberingAfterBreak="0">
+    <w:nsid w:val="03254C0E"/>
+    <w:multiLevelType w:val="hybridMultilevel"/>
+    <w:tmpl w:val="278EBF58"/>
+    <w:lvl w:ilvl="0" w:tplc="0409000F">
+      <w:start w:val="1"/>
+      <w:numFmt w:val="decimal"/>
+      <w:lvlText w:val="%1."/>
+      <w:lvlJc w:val="left"/>
+      <w:pPr>
+        <w:ind w:left="720" w:hanging="360"/>
+      </w:pPr>
+      <w:rPr>
+        <w:rFonts w:hint="default"/>
+      </w:rPr>
+    </w:lvl>
+    <w:lvl w:ilvl="1" w:tplc="04090019" w:tentative="1">
+      <w:start w:val="1"/>
+      <w:numFmt w:val="lowerLetter"/>
+      <w:lvlText w:val="%2."/>
+      <w:lvlJc w:val="left"/>
+      <w:pPr>
+        <w:ind w:left="1440" w:hanging="360"/>
+      </w:pPr>
+    </w:lvl>
+    <w:lvl w:ilvl="2" w:tplc="0409001B" w:tentative="1">
+      <w:start w:val="1"/>
+      <w:numFmt w:val="lowerRoman"/>
+      <w:lvlText w:val="%3."/>
+      <w:lvlJc w:val="right"/>
+      <w:pPr>
+        <w:ind w:left="2160" w:hanging="180"/>
+      </w:pPr>
+    </w:lvl>
+    <w:lvl w:ilvl="3" w:tplc="0409000F" w:tentative="1">
+      <w:start w:val="1"/>
+      <w:numFmt w:val="decimal"/>
+      <w:lvlText w:val="%4."/>
+      <w:lvlJc w:val="left"/>
+      <w:pPr>
+        <w:ind w:left="2880" w:hanging="360"/>
+      </w:pPr>
+    </w:lvl>
+    <w:lvl w:ilvl="4" w:tplc="04090019" w:tentative="1">
+      <w:start w:val="1"/>
+      <w:numFmt w:val="lowerLetter"/>
+      <w:lvlText w:val="%5."/>
+      <w:lvlJc w:val="left"/>
+      <w:pPr>
+        <w:ind w:left="3600" w:hanging="360"/>
+      </w:pPr>
+    </w:lvl>
+    <w:lvl w:ilvl="5" w:tplc="0409001B" w:tentative="1">
+      <w:start w:val="1"/>
+      <w:numFmt w:val="lowerRoman"/>
+      <w:lvlText w:val="%6."/>
+      <w:lvlJc w:val="right"/>
+      <w:pPr>
+        <w:ind w:left="4320" w:hanging="180"/>
+      </w:pPr>
+    </w:lvl>
+    <w:lvl w:ilvl="6" w:tplc="0409000F" w:tentative="1">
+      <w:start w:val="1"/>
+      <w:numFmt w:val="decimal"/>
+      <w:lvlText w:val="%7."/>
+      <w:lvlJc w:val="left"/>
+      <w:pPr>
+        <w:ind w:left="5040" w:hanging="360"/>
+      </w:pPr>
+    </w:lvl>
+    <w:lvl w:ilvl="7" w:tplc="04090019" w:tentative="1">
+      <w:start w:val="1"/>
+      <w:numFmt w:val="lowerLetter"/>
+      <w:lvlText w:val="%8."/>
+      <w:lvlJc w:val="left"/>
+      <w:pPr>
+        <w:ind w:left="5760" w:hanging="360"/>
+      </w:pPr>
+    </w:lvl>
+    <w:lvl w:ilvl="8" w:tplc="0409001B" w:tentative="1">
+      <w:start w:val="1"/>
+      <w:numFmt w:val="lowerRoman"/>
+      <w:lvlText w:val="%9."/>
+      <w:lvlJc w:val="right"/>
+      <w:pPr>
+        <w:ind w:left="6480" w:hanging="180"/>
+      </w:pPr>
+    </w:lvl>
+  </w:abstractNum>
+  <w:abstractNum w:abstractNumId="1" w15:restartNumberingAfterBreak="0">
+    <w:nsid w:val="3DEB243A"/>
+    <w:multiLevelType w:val="hybridMultilevel"/>
+    <w:tmpl w:val="6A803EEC"/>
+    <w:lvl w:ilvl="0" w:tplc="0409000F">
+      <w:start w:val="1"/>
+      <w:numFmt w:val="decimal"/>
+      <w:lvlText w:val="%1."/>
+      <w:lvlJc w:val="left"/>
+      <w:pPr>
+        <w:ind w:left="720" w:hanging="360"/>
+      </w:pPr>
+      <w:rPr>
+        <w:rFonts w:hint="default"/>
+      </w:rPr>
+    </w:lvl>
+    <w:lvl w:ilvl="1" w:tplc="04090019" w:tentative="1">
+      <w:start w:val="1"/>
+      <w:numFmt w:val="lowerLetter"/>
+      <w:lvlText w:val="%2."/>
+      <w:lvlJc w:val="left"/>
+      <w:pPr>
+        <w:ind w:left="1440" w:hanging="360"/>
+      </w:pPr>
+    </w:lvl>
+    <w:lvl w:ilvl="2" w:tplc="0409001B" w:tentative="1">
+      <w:start w:val="1"/>
+      <w:numFmt w:val="lowerRoman"/>
+      <w:lvlText w:val="%3."/>
+      <w:lvlJc w:val="right"/>
+      <w:pPr>
+        <w:ind w:left="2160" w:hanging="180"/>
+      </w:pPr>
+    </w:lvl>
+    <w:lvl w:ilvl="3" w:tplc="0409000F" w:tentative="1">
+      <w:start w:val="1"/>
+      <w:numFmt w:val="decimal"/>
+      <w:lvlText w:val="%4."/>
+      <w:lvlJc w:val="left"/>
+      <w:pPr>
+        <w:ind w:left="2880" w:hanging="360"/>
+      </w:pPr>
+    </w:lvl>
+    <w:lvl w:ilvl="4" w:tplc="04090019" w:tentative="1">
+      <w:start w:val="1"/>
+      <w:numFmt w:val="lowerLetter"/>
+      <w:lvlText w:val="%5."/>
+      <w:lvlJc w:val="left"/>
+      <w:pPr>
+        <w:ind w:left="3600" w:hanging="360"/>
+      </w:pPr>
+    </w:lvl>
+    <w:lvl w:ilvl="5" w:tplc="0409001B" w:tentative="1">
+      <w:start w:val="1"/>
+      <w:numFmt w:val="lowerRoman"/>
+      <w:lvlText w:val="%6."/>
+      <w:lvlJc w:val="right"/>
+      <w:pPr>
+        <w:ind w:left="4320" w:hanging="180"/>
+      </w:pPr>
+    </w:lvl>
+    <w:lvl w:ilvl="6" w:tplc="0409000F" w:tentative="1">
+      <w:start w:val="1"/>
+      <w:numFmt w:val="decimal"/>
+      <w:lvlText w:val="%7."/>
+      <w:lvlJc w:val="left"/>
+      <w:pPr>
+        <w:ind w:left="5040" w:hanging="360"/>
+      </w:pPr>
+    </w:lvl>
+    <w:lvl w:ilvl="7" w:tplc="04090019" w:tentative="1">
+      <w:start w:val="1"/>
+      <w:numFmt w:val="lowerLetter"/>
+      <w:lvlText w:val="%8."/>
+      <w:lvlJc w:val="left"/>
+      <w:pPr>
+        <w:ind w:left="5760" w:hanging="360"/>
+      </w:pPr>
+    </w:lvl>
+    <w:lvl w:ilvl="8" w:tplc="0409001B" w:tentative="1">
+      <w:start w:val="1"/>
+      <w:numFmt w:val="lowerRoman"/>
+      <w:lvlText w:val="%9."/>
+      <w:lvlJc w:val="right"/>
+      <w:pPr>
+        <w:ind w:left="6480" w:hanging="180"/>
+      </w:pPr>
+    </w:lvl>
+  </w:abstractNum>
+  <w:num w:numId="1">
+    <w:abstractNumId w:val="0"/>
+  </w:num>
+  <w:num w:numId="2">
+    <w:abstractNumId w:val="1"/>
+  </w:num>
+</w:numbering>
 </file>
 
 <file path=word/styles.xml><?xml version="1.0" encoding="utf-8"?>
@@ -469,6 +722,17 @@
     <w:semiHidden/>
     <w:unhideWhenUsed/>
   </w:style>
+  <w:style w:type="paragraph" w:styleId="ListParagraph">
+    <w:name w:val="List Paragraph"/>
+    <w:basedOn w:val="Normal"/>
+    <w:uiPriority w:val="34"/>
+    <w:qFormat/>
+    <w:rsid w:val="00826D48"/>
+    <w:pPr>
+      <w:ind w:left="720"/>
+      <w:contextualSpacing/>
+    </w:pPr>
+  </w:style>
 </w:styles>
 </file>
 
